--- a/Лабораторная работа 1/Лабораторная работа 1.docx
+++ b/Лабораторная работа 1/Лабораторная работа 1.docx
@@ -169,8 +169,6 @@
         </w:rPr>
         <w:t xml:space="preserve">код </w:t>
       </w:r>
-      <w:bookmarkStart w:id="0" w:name="_GoBack"/>
-      <w:bookmarkEnd w:id="0"/>
       <w:r>
         <w:rPr>
           <w:rFonts w:ascii="Times New Roman" w:hAnsi="Times New Roman" w:cs="Times New Roman"/>
@@ -507,8 +505,29 @@
           <w:sz w:val="28"/>
           <w:szCs w:val="28"/>
         </w:rPr>
-        <w:t xml:space="preserve"> аппаратного обеспечения Bochs/</w:t>
-      </w:r>
+        <w:t xml:space="preserve"> аппаратного обеспечения </w:t>
+      </w:r>
+      <w:proofErr w:type="spellStart"/>
+      <w:r>
+        <w:rPr>
+          <w:rFonts w:ascii="Times New Roman" w:hAnsi="Times New Roman" w:cs="Times New Roman"/>
+          <w:color w:val="000000"/>
+          <w:sz w:val="28"/>
+          <w:szCs w:val="28"/>
+        </w:rPr>
+        <w:t>Bochs</w:t>
+      </w:r>
+      <w:proofErr w:type="spellEnd"/>
+      <w:r>
+        <w:rPr>
+          <w:rFonts w:ascii="Times New Roman" w:hAnsi="Times New Roman" w:cs="Times New Roman"/>
+          <w:color w:val="000000"/>
+          <w:sz w:val="28"/>
+          <w:szCs w:val="28"/>
+        </w:rPr>
+        <w:t>/</w:t>
+      </w:r>
+      <w:proofErr w:type="spellStart"/>
       <w:r>
         <w:rPr>
           <w:rFonts w:ascii="Times New Roman" w:hAnsi="Times New Roman" w:cs="Times New Roman"/>
@@ -518,6 +537,7 @@
         </w:rPr>
         <w:t>Qemu</w:t>
       </w:r>
+      <w:proofErr w:type="spellEnd"/>
       <w:r>
         <w:rPr>
           <w:rFonts w:ascii="Times New Roman" w:hAnsi="Times New Roman" w:cs="Times New Roman"/>
@@ -542,6 +562,223 @@
           <w:szCs w:val="28"/>
         </w:rPr>
       </w:pPr>
+    </w:p>
+    <w:p>
+      <w:pPr>
+        <w:autoSpaceDE w:val="0"/>
+        <w:autoSpaceDN w:val="0"/>
+        <w:adjustRightInd w:val="0"/>
+        <w:spacing w:after="0" w:line="240" w:lineRule="auto"/>
+        <w:jc w:val="both"/>
+        <w:rPr>
+          <w:rFonts w:ascii="Times New Roman" w:hAnsi="Times New Roman" w:cs="Times New Roman"/>
+          <w:color w:val="000000"/>
+          <w:sz w:val="28"/>
+          <w:szCs w:val="28"/>
+        </w:rPr>
+      </w:pPr>
+      <w:r>
+        <w:rPr>
+          <w:rFonts w:ascii="Times New Roman" w:hAnsi="Times New Roman" w:cs="Times New Roman"/>
+          <w:color w:val="000000"/>
+          <w:sz w:val="28"/>
+          <w:szCs w:val="28"/>
+        </w:rPr>
+        <w:t xml:space="preserve">Пример вывода </w:t>
+      </w:r>
+      <w:r>
+        <w:rPr>
+          <w:rFonts w:ascii="Times New Roman" w:hAnsi="Times New Roman" w:cs="Times New Roman"/>
+          <w:color w:val="000000"/>
+          <w:sz w:val="28"/>
+          <w:szCs w:val="28"/>
+          <w:lang w:val="en-US"/>
+        </w:rPr>
+        <w:t>Hello</w:t>
+      </w:r>
+      <w:r>
+        <w:rPr>
+          <w:rFonts w:ascii="Times New Roman" w:hAnsi="Times New Roman" w:cs="Times New Roman"/>
+          <w:color w:val="000000"/>
+          <w:sz w:val="28"/>
+          <w:szCs w:val="28"/>
+        </w:rPr>
+        <w:t xml:space="preserve"> </w:t>
+      </w:r>
+      <w:r>
+        <w:rPr>
+          <w:rFonts w:ascii="Times New Roman" w:hAnsi="Times New Roman" w:cs="Times New Roman"/>
+          <w:color w:val="000000"/>
+          <w:sz w:val="28"/>
+          <w:szCs w:val="28"/>
+          <w:lang w:val="en-US"/>
+        </w:rPr>
+        <w:t>World</w:t>
+      </w:r>
+      <w:r>
+        <w:rPr>
+          <w:rFonts w:ascii="Times New Roman" w:hAnsi="Times New Roman" w:cs="Times New Roman"/>
+          <w:color w:val="000000"/>
+          <w:sz w:val="28"/>
+          <w:szCs w:val="28"/>
+        </w:rPr>
+        <w:t xml:space="preserve"> </w:t>
+      </w:r>
+      <w:r>
+        <w:rPr>
+          <w:rFonts w:ascii="Times New Roman" w:hAnsi="Times New Roman" w:cs="Times New Roman"/>
+          <w:color w:val="000000"/>
+          <w:sz w:val="28"/>
+          <w:szCs w:val="28"/>
+        </w:rPr>
+        <w:t xml:space="preserve">на </w:t>
+      </w:r>
+      <w:r>
+        <w:rPr>
+          <w:rFonts w:ascii="Times New Roman" w:hAnsi="Times New Roman" w:cs="Times New Roman"/>
+          <w:color w:val="000000"/>
+          <w:sz w:val="28"/>
+          <w:szCs w:val="28"/>
+          <w:lang w:val="en-US"/>
+        </w:rPr>
+        <w:t>FASM</w:t>
+      </w:r>
+      <w:r>
+        <w:rPr>
+          <w:rFonts w:ascii="Times New Roman" w:hAnsi="Times New Roman" w:cs="Times New Roman"/>
+          <w:color w:val="000000"/>
+          <w:sz w:val="28"/>
+          <w:szCs w:val="28"/>
+        </w:rPr>
+        <w:t>:</w:t>
+      </w:r>
+    </w:p>
+    <w:p>
+      <w:pPr>
+        <w:autoSpaceDE w:val="0"/>
+        <w:autoSpaceDN w:val="0"/>
+        <w:adjustRightInd w:val="0"/>
+        <w:spacing w:after="0" w:line="240" w:lineRule="auto"/>
+        <w:jc w:val="both"/>
+        <w:rPr>
+          <w:rFonts w:ascii="Times New Roman" w:hAnsi="Times New Roman" w:cs="Times New Roman"/>
+          <w:color w:val="000000"/>
+          <w:sz w:val="28"/>
+          <w:szCs w:val="28"/>
+        </w:rPr>
+      </w:pPr>
+      <w:hyperlink r:id="rId5" w:history="1">
+        <w:r>
+          <w:rPr>
+            <w:rStyle w:val="a4"/>
+            <w:rFonts w:ascii="Times New Roman" w:hAnsi="Times New Roman" w:cs="Times New Roman"/>
+            <w:sz w:val="28"/>
+            <w:szCs w:val="28"/>
+            <w:lang w:val="en-US"/>
+          </w:rPr>
+          <w:t>https</w:t>
+        </w:r>
+        <w:r>
+          <w:rPr>
+            <w:rStyle w:val="a4"/>
+            <w:rFonts w:ascii="Times New Roman" w:hAnsi="Times New Roman" w:cs="Times New Roman"/>
+            <w:sz w:val="28"/>
+            <w:szCs w:val="28"/>
+          </w:rPr>
+          <w:t>://</w:t>
+        </w:r>
+        <w:proofErr w:type="spellStart"/>
+        <w:r>
+          <w:rPr>
+            <w:rStyle w:val="a4"/>
+            <w:rFonts w:ascii="Times New Roman" w:hAnsi="Times New Roman" w:cs="Times New Roman"/>
+            <w:sz w:val="28"/>
+            <w:szCs w:val="28"/>
+            <w:lang w:val="en-US"/>
+          </w:rPr>
+          <w:t>habr</w:t>
+        </w:r>
+        <w:proofErr w:type="spellEnd"/>
+        <w:r>
+          <w:rPr>
+            <w:rStyle w:val="a4"/>
+            <w:rFonts w:ascii="Times New Roman" w:hAnsi="Times New Roman" w:cs="Times New Roman"/>
+            <w:sz w:val="28"/>
+            <w:szCs w:val="28"/>
+          </w:rPr>
+          <w:t>.</w:t>
+        </w:r>
+        <w:r>
+          <w:rPr>
+            <w:rStyle w:val="a4"/>
+            <w:rFonts w:ascii="Times New Roman" w:hAnsi="Times New Roman" w:cs="Times New Roman"/>
+            <w:sz w:val="28"/>
+            <w:szCs w:val="28"/>
+            <w:lang w:val="en-US"/>
+          </w:rPr>
+          <w:t>com</w:t>
+        </w:r>
+        <w:r>
+          <w:rPr>
+            <w:rStyle w:val="a4"/>
+            <w:rFonts w:ascii="Times New Roman" w:hAnsi="Times New Roman" w:cs="Times New Roman"/>
+            <w:sz w:val="28"/>
+            <w:szCs w:val="28"/>
+          </w:rPr>
+          <w:t>/</w:t>
+        </w:r>
+        <w:proofErr w:type="spellStart"/>
+        <w:r>
+          <w:rPr>
+            <w:rStyle w:val="a4"/>
+            <w:rFonts w:ascii="Times New Roman" w:hAnsi="Times New Roman" w:cs="Times New Roman"/>
+            <w:sz w:val="28"/>
+            <w:szCs w:val="28"/>
+            <w:lang w:val="en-US"/>
+          </w:rPr>
+          <w:t>ru</w:t>
+        </w:r>
+        <w:proofErr w:type="spellEnd"/>
+        <w:r>
+          <w:rPr>
+            <w:rStyle w:val="a4"/>
+            <w:rFonts w:ascii="Times New Roman" w:hAnsi="Times New Roman" w:cs="Times New Roman"/>
+            <w:sz w:val="28"/>
+            <w:szCs w:val="28"/>
+          </w:rPr>
+          <w:t>/</w:t>
+        </w:r>
+        <w:r>
+          <w:rPr>
+            <w:rStyle w:val="a4"/>
+            <w:rFonts w:ascii="Times New Roman" w:hAnsi="Times New Roman" w:cs="Times New Roman"/>
+            <w:sz w:val="28"/>
+            <w:szCs w:val="28"/>
+            <w:lang w:val="en-US"/>
+          </w:rPr>
+          <w:t>articles</w:t>
+        </w:r>
+        <w:r>
+          <w:rPr>
+            <w:rStyle w:val="a4"/>
+            <w:rFonts w:ascii="Times New Roman" w:hAnsi="Times New Roman" w:cs="Times New Roman"/>
+            <w:sz w:val="28"/>
+            <w:szCs w:val="28"/>
+          </w:rPr>
+          <w:t>/559880/</w:t>
+        </w:r>
+      </w:hyperlink>
+      <w:r>
+        <w:rPr>
+          <w:rFonts w:ascii="Times New Roman" w:hAnsi="Times New Roman" w:cs="Times New Roman"/>
+          <w:color w:val="000000"/>
+          <w:sz w:val="28"/>
+          <w:szCs w:val="28"/>
+        </w:rPr>
+        <w:t xml:space="preserve"> </w:t>
+      </w:r>
+      <w:bookmarkStart w:id="0" w:name="_GoBack"/>
+      <w:bookmarkEnd w:id="0"/>
     </w:p>
     <w:sectPr>
       <w:pgSz w:w="11906" w:h="16838"/>
@@ -1266,6 +1503,17 @@
       <w:contextualSpacing/>
     </w:pPr>
   </w:style>
+  <w:style w:type="character" w:styleId="a4">
+    <w:name w:val="Hyperlink"/>
+    <w:basedOn w:val="a0"/>
+    <w:uiPriority w:val="99"/>
+    <w:unhideWhenUsed/>
+    <w:rsid w:val="00886A08"/>
+    <w:rPr>
+      <w:color w:val="0563C1" w:themeColor="hyperlink"/>
+      <w:u w:val="single"/>
+    </w:rPr>
+  </w:style>
 </w:styles>
 </file>
 

--- a/Лабораторная работа 1/Лабораторная работа 1.docx
+++ b/Лабораторная работа 1/Лабораторная работа 1.docx
@@ -777,8 +777,156 @@
         </w:rPr>
         <w:t xml:space="preserve"> </w:t>
       </w:r>
+    </w:p>
+    <w:p>
+      <w:pPr>
+        <w:autoSpaceDE w:val="0"/>
+        <w:autoSpaceDN w:val="0"/>
+        <w:adjustRightInd w:val="0"/>
+        <w:spacing w:after="0" w:line="240" w:lineRule="auto"/>
+        <w:jc w:val="both"/>
+        <w:rPr>
+          <w:rFonts w:ascii="Times New Roman" w:hAnsi="Times New Roman" w:cs="Times New Roman"/>
+          <w:color w:val="000000"/>
+          <w:sz w:val="28"/>
+          <w:szCs w:val="28"/>
+        </w:rPr>
+      </w:pPr>
+    </w:p>
+    <w:p>
+      <w:pPr>
+        <w:autoSpaceDE w:val="0"/>
+        <w:autoSpaceDN w:val="0"/>
+        <w:adjustRightInd w:val="0"/>
+        <w:spacing w:after="0" w:line="240" w:lineRule="auto"/>
+        <w:jc w:val="both"/>
+        <w:rPr>
+          <w:rFonts w:ascii="Times New Roman" w:hAnsi="Times New Roman" w:cs="Times New Roman"/>
+          <w:color w:val="000000"/>
+          <w:sz w:val="28"/>
+          <w:szCs w:val="28"/>
+        </w:rPr>
+      </w:pPr>
+      <w:r>
+        <w:rPr>
+          <w:rFonts w:ascii="Times New Roman" w:hAnsi="Times New Roman" w:cs="Times New Roman"/>
+          <w:color w:val="000000"/>
+          <w:sz w:val="28"/>
+          <w:szCs w:val="28"/>
+        </w:rPr>
+        <w:t>Учебный курс по Ассемблеру:</w:t>
+      </w:r>
+    </w:p>
+    <w:p>
+      <w:pPr>
+        <w:autoSpaceDE w:val="0"/>
+        <w:autoSpaceDN w:val="0"/>
+        <w:adjustRightInd w:val="0"/>
+        <w:spacing w:after="0" w:line="240" w:lineRule="auto"/>
+        <w:jc w:val="both"/>
+        <w:rPr>
+          <w:rFonts w:ascii="Times New Roman" w:hAnsi="Times New Roman" w:cs="Times New Roman"/>
+          <w:color w:val="000000"/>
+          <w:sz w:val="28"/>
+          <w:szCs w:val="28"/>
+        </w:rPr>
+      </w:pPr>
+      <w:hyperlink r:id="rId6" w:history="1">
+        <w:r>
+          <w:rPr>
+            <w:rStyle w:val="a4"/>
+            <w:rFonts w:ascii="Times New Roman" w:hAnsi="Times New Roman" w:cs="Times New Roman"/>
+            <w:sz w:val="28"/>
+            <w:szCs w:val="28"/>
+          </w:rPr>
+          <w:t>https://fasmworld.ru/uchebnik/</w:t>
+        </w:r>
+      </w:hyperlink>
+      <w:r>
+        <w:rPr>
+          <w:rFonts w:ascii="Times New Roman" w:hAnsi="Times New Roman" w:cs="Times New Roman"/>
+          <w:color w:val="000000"/>
+          <w:sz w:val="28"/>
+          <w:szCs w:val="28"/>
+        </w:rPr>
+        <w:t xml:space="preserve"> </w:t>
+      </w:r>
+    </w:p>
+    <w:p>
+      <w:pPr>
+        <w:autoSpaceDE w:val="0"/>
+        <w:autoSpaceDN w:val="0"/>
+        <w:adjustRightInd w:val="0"/>
+        <w:spacing w:after="0" w:line="240" w:lineRule="auto"/>
+        <w:jc w:val="both"/>
+        <w:rPr>
+          <w:rFonts w:ascii="Times New Roman" w:hAnsi="Times New Roman" w:cs="Times New Roman"/>
+          <w:color w:val="000000"/>
+          <w:sz w:val="28"/>
+          <w:szCs w:val="28"/>
+        </w:rPr>
+      </w:pPr>
+    </w:p>
+    <w:p>
+      <w:pPr>
+        <w:autoSpaceDE w:val="0"/>
+        <w:autoSpaceDN w:val="0"/>
+        <w:adjustRightInd w:val="0"/>
+        <w:spacing w:after="0" w:line="240" w:lineRule="auto"/>
+        <w:jc w:val="both"/>
+        <w:rPr>
+          <w:rFonts w:ascii="Times New Roman" w:hAnsi="Times New Roman" w:cs="Times New Roman"/>
+          <w:color w:val="000000"/>
+          <w:sz w:val="28"/>
+          <w:szCs w:val="28"/>
+        </w:rPr>
+      </w:pPr>
+      <w:r>
+        <w:rPr>
+          <w:rFonts w:ascii="Times New Roman" w:hAnsi="Times New Roman" w:cs="Times New Roman"/>
+          <w:color w:val="000000"/>
+          <w:sz w:val="28"/>
+          <w:szCs w:val="28"/>
+        </w:rPr>
+        <w:t>Видеоматериалы:</w:t>
+      </w:r>
       <w:bookmarkStart w:id="0" w:name="_GoBack"/>
       <w:bookmarkEnd w:id="0"/>
+    </w:p>
+    <w:p>
+      <w:pPr>
+        <w:autoSpaceDE w:val="0"/>
+        <w:autoSpaceDN w:val="0"/>
+        <w:adjustRightInd w:val="0"/>
+        <w:spacing w:after="0" w:line="240" w:lineRule="auto"/>
+        <w:jc w:val="both"/>
+        <w:rPr>
+          <w:rFonts w:ascii="Times New Roman" w:hAnsi="Times New Roman" w:cs="Times New Roman"/>
+          <w:color w:val="000000"/>
+          <w:sz w:val="28"/>
+          <w:szCs w:val="28"/>
+        </w:rPr>
+      </w:pPr>
+      <w:hyperlink r:id="rId7" w:history="1">
+        <w:r>
+          <w:rPr>
+            <w:rStyle w:val="a4"/>
+            <w:rFonts w:ascii="Times New Roman" w:hAnsi="Times New Roman" w:cs="Times New Roman"/>
+            <w:sz w:val="28"/>
+            <w:szCs w:val="28"/>
+          </w:rPr>
+          <w:t>https://www.youtube.com/watch?v=68FkrKDzSlE</w:t>
+        </w:r>
+      </w:hyperlink>
+      <w:r>
+        <w:rPr>
+          <w:rFonts w:ascii="Times New Roman" w:hAnsi="Times New Roman" w:cs="Times New Roman"/>
+          <w:color w:val="000000"/>
+          <w:sz w:val="28"/>
+          <w:szCs w:val="28"/>
+        </w:rPr>
+        <w:t xml:space="preserve"> </w:t>
+      </w:r>
     </w:p>
     <w:sectPr>
       <w:pgSz w:w="11906" w:h="16838"/>
